--- a/CCN/CCN_2022300118_Exp5_SMTP.docx
+++ b/CCN/CCN_2022300118_Exp5_SMTP.docx
@@ -152,7 +152,7 @@
           <w:noProof/>
         </w:rPr>
         <w:drawing>
-          <wp:inline distT="0" distB="0" distL="0" distR="0" wp14:anchorId="3F24BE69" wp14:editId="0A22166E">
+          <wp:inline distT="0" distB="0" distL="0" distR="0" wp14:anchorId="3F24BE69" wp14:editId="0BA6B2D5">
             <wp:extent cx="5731510" cy="1341120"/>
             <wp:effectExtent l="0" t="0" r="2540" b="0"/>
             <wp:docPr id="1521432089" name="Picture 1" descr="A screenshot of a computer&#10;&#10;Description automatically generated"/>
@@ -235,6 +235,83 @@
           <w:sz w:val="24"/>
           <w:szCs w:val="24"/>
         </w:rPr>
+        <w:t>Step 3: Run sudo nano /etc/hostname Command And Enter Domain And Save The File.</w:t>
+      </w:r>
+    </w:p>
+    <w:p>
+      <w:pPr>
+        <w:pStyle w:val="ListParagraph"/>
+        <w:tabs>
+          <w:tab w:val="left" w:pos="1320"/>
+        </w:tabs>
+        <w:rPr>
+          <w:sz w:val="24"/>
+          <w:szCs w:val="24"/>
+        </w:rPr>
+      </w:pPr>
+      <w:r>
+        <w:rPr>
+          <w:sz w:val="24"/>
+          <w:szCs w:val="24"/>
+        </w:rPr>
+        <w:drawing>
+          <wp:inline distT="0" distB="0" distL="0" distR="0" wp14:anchorId="520766AF" wp14:editId="5BDDF20B">
+            <wp:extent cx="5731510" cy="3134995"/>
+            <wp:effectExtent l="0" t="0" r="2540" b="8255"/>
+            <wp:docPr id="774241695" name="Picture 1"/>
+            <wp:cNvGraphicFramePr>
+              <a:graphicFrameLocks xmlns:a="http://schemas.openxmlformats.org/drawingml/2006/main" noChangeAspect="1"/>
+            </wp:cNvGraphicFramePr>
+            <a:graphic xmlns:a="http://schemas.openxmlformats.org/drawingml/2006/main">
+              <a:graphicData uri="http://schemas.openxmlformats.org/drawingml/2006/picture">
+                <pic:pic xmlns:pic="http://schemas.openxmlformats.org/drawingml/2006/picture">
+                  <pic:nvPicPr>
+                    <pic:cNvPr id="774241695" name=""/>
+                    <pic:cNvPicPr/>
+                  </pic:nvPicPr>
+                  <pic:blipFill>
+                    <a:blip r:embed="rId6"/>
+                    <a:stretch>
+                      <a:fillRect/>
+                    </a:stretch>
+                  </pic:blipFill>
+                  <pic:spPr>
+                    <a:xfrm>
+                      <a:off x="0" y="0"/>
+                      <a:ext cx="5731510" cy="3134995"/>
+                    </a:xfrm>
+                    <a:prstGeom prst="rect">
+                      <a:avLst/>
+                    </a:prstGeom>
+                  </pic:spPr>
+                </pic:pic>
+              </a:graphicData>
+            </a:graphic>
+          </wp:inline>
+        </w:drawing>
+      </w:r>
+    </w:p>
+    <w:p>
+      <w:pPr>
+        <w:pStyle w:val="ListParagraph"/>
+        <w:numPr>
+          <w:ilvl w:val="0"/>
+          <w:numId w:val="38"/>
+        </w:numPr>
+        <w:tabs>
+          <w:tab w:val="left" w:pos="1320"/>
+        </w:tabs>
+        <w:rPr>
+          <w:sz w:val="24"/>
+          <w:szCs w:val="24"/>
+        </w:rPr>
+      </w:pPr>
+      <w:r>
+        <w:rPr>
+          <w:sz w:val="24"/>
+          <w:szCs w:val="24"/>
+        </w:rPr>
+        <w:lastRenderedPageBreak/>
         <w:t>Run sudo nano /etc/hosts Command And Enter Domain Next To 127.0.1.1 And Save The File.</w:t>
       </w:r>
     </w:p>
@@ -266,7 +343,7 @@
           <w:noProof/>
         </w:rPr>
         <w:drawing>
-          <wp:inline distT="0" distB="0" distL="0" distR="0" wp14:anchorId="57594C89" wp14:editId="051800F5">
+          <wp:inline distT="0" distB="0" distL="0" distR="0" wp14:anchorId="57594C89" wp14:editId="7148A9CB">
             <wp:extent cx="5731510" cy="3140710"/>
             <wp:effectExtent l="0" t="0" r="2540" b="2540"/>
             <wp:docPr id="648528690" name="Picture 2" descr="A screenshot of a computer&#10;&#10;Description automatically generated"/>
@@ -283,7 +360,7 @@
                     </pic:cNvPicPr>
                   </pic:nvPicPr>
                   <pic:blipFill>
-                    <a:blip r:embed="rId6" cstate="print">
+                    <a:blip r:embed="rId7" cstate="print">
                       <a:extLst>
                         <a:ext uri="{28A0092B-C50C-407E-A947-70E740481C1C}">
                           <a14:useLocalDpi xmlns:a14="http://schemas.microsoft.com/office/drawing/2010/main" val="0"/>
@@ -335,7 +412,6 @@
           <w:sz w:val="24"/>
           <w:szCs w:val="24"/>
         </w:rPr>
-        <w:lastRenderedPageBreak/>
         <w:t>Run sudo apt-get update to install all updates</w:t>
       </w:r>
       <w:r>
@@ -393,7 +469,7 @@
                     </pic:cNvPicPr>
                   </pic:nvPicPr>
                   <pic:blipFill>
-                    <a:blip r:embed="rId7">
+                    <a:blip r:embed="rId8">
                       <a:extLst>
                         <a:ext uri="{28A0092B-C50C-407E-A947-70E740481C1C}">
                           <a14:useLocalDpi xmlns:a14="http://schemas.microsoft.com/office/drawing/2010/main" val="0"/>
@@ -440,6 +516,78 @@
     <w:p>
       <w:pPr>
         <w:pStyle w:val="ListParagraph"/>
+        <w:tabs>
+          <w:tab w:val="left" w:pos="1320"/>
+        </w:tabs>
+        <w:rPr>
+          <w:sz w:val="24"/>
+          <w:szCs w:val="24"/>
+        </w:rPr>
+      </w:pPr>
+    </w:p>
+    <w:p>
+      <w:pPr>
+        <w:pStyle w:val="ListParagraph"/>
+        <w:tabs>
+          <w:tab w:val="left" w:pos="1320"/>
+        </w:tabs>
+        <w:rPr>
+          <w:sz w:val="24"/>
+          <w:szCs w:val="24"/>
+        </w:rPr>
+      </w:pPr>
+    </w:p>
+    <w:p>
+      <w:pPr>
+        <w:pStyle w:val="ListParagraph"/>
+        <w:tabs>
+          <w:tab w:val="left" w:pos="1320"/>
+        </w:tabs>
+        <w:rPr>
+          <w:sz w:val="24"/>
+          <w:szCs w:val="24"/>
+        </w:rPr>
+      </w:pPr>
+    </w:p>
+    <w:p>
+      <w:pPr>
+        <w:pStyle w:val="ListParagraph"/>
+        <w:tabs>
+          <w:tab w:val="left" w:pos="1320"/>
+        </w:tabs>
+        <w:rPr>
+          <w:sz w:val="24"/>
+          <w:szCs w:val="24"/>
+        </w:rPr>
+      </w:pPr>
+    </w:p>
+    <w:p>
+      <w:pPr>
+        <w:pStyle w:val="ListParagraph"/>
+        <w:tabs>
+          <w:tab w:val="left" w:pos="1320"/>
+        </w:tabs>
+        <w:rPr>
+          <w:sz w:val="24"/>
+          <w:szCs w:val="24"/>
+        </w:rPr>
+      </w:pPr>
+    </w:p>
+    <w:p>
+      <w:pPr>
+        <w:pStyle w:val="ListParagraph"/>
+        <w:tabs>
+          <w:tab w:val="left" w:pos="1320"/>
+        </w:tabs>
+        <w:rPr>
+          <w:sz w:val="24"/>
+          <w:szCs w:val="24"/>
+        </w:rPr>
+      </w:pPr>
+    </w:p>
+    <w:p>
+      <w:pPr>
+        <w:pStyle w:val="ListParagraph"/>
         <w:numPr>
           <w:ilvl w:val="0"/>
           <w:numId w:val="38"/>
@@ -457,6 +605,191 @@
           <w:sz w:val="24"/>
           <w:szCs w:val="24"/>
         </w:rPr>
+        <w:lastRenderedPageBreak/>
+        <w:t>During installation And Configuration Of Postfix Select Internet Site Because We Need SMTP.</w:t>
+      </w:r>
+    </w:p>
+    <w:p>
+      <w:pPr>
+        <w:pStyle w:val="ListParagraph"/>
+        <w:tabs>
+          <w:tab w:val="left" w:pos="1320"/>
+        </w:tabs>
+        <w:rPr>
+          <w:sz w:val="24"/>
+          <w:szCs w:val="24"/>
+        </w:rPr>
+      </w:pPr>
+      <w:r>
+        <w:rPr>
+          <w:sz w:val="24"/>
+          <w:szCs w:val="24"/>
+        </w:rPr>
+        <w:drawing>
+          <wp:inline distT="0" distB="0" distL="0" distR="0" wp14:anchorId="01A41578" wp14:editId="243A52A8">
+            <wp:extent cx="5731510" cy="5099685"/>
+            <wp:effectExtent l="0" t="0" r="2540" b="5715"/>
+            <wp:docPr id="324600265" name="Picture 1"/>
+            <wp:cNvGraphicFramePr>
+              <a:graphicFrameLocks xmlns:a="http://schemas.openxmlformats.org/drawingml/2006/main" noChangeAspect="1"/>
+            </wp:cNvGraphicFramePr>
+            <a:graphic xmlns:a="http://schemas.openxmlformats.org/drawingml/2006/main">
+              <a:graphicData uri="http://schemas.openxmlformats.org/drawingml/2006/picture">
+                <pic:pic xmlns:pic="http://schemas.openxmlformats.org/drawingml/2006/picture">
+                  <pic:nvPicPr>
+                    <pic:cNvPr id="324600265" name=""/>
+                    <pic:cNvPicPr/>
+                  </pic:nvPicPr>
+                  <pic:blipFill>
+                    <a:blip r:embed="rId9"/>
+                    <a:stretch>
+                      <a:fillRect/>
+                    </a:stretch>
+                  </pic:blipFill>
+                  <pic:spPr>
+                    <a:xfrm>
+                      <a:off x="0" y="0"/>
+                      <a:ext cx="5731510" cy="5099685"/>
+                    </a:xfrm>
+                    <a:prstGeom prst="rect">
+                      <a:avLst/>
+                    </a:prstGeom>
+                  </pic:spPr>
+                </pic:pic>
+              </a:graphicData>
+            </a:graphic>
+          </wp:inline>
+        </w:drawing>
+      </w:r>
+    </w:p>
+    <w:p>
+      <w:pPr>
+        <w:pStyle w:val="ListParagraph"/>
+        <w:numPr>
+          <w:ilvl w:val="0"/>
+          <w:numId w:val="38"/>
+        </w:numPr>
+        <w:tabs>
+          <w:tab w:val="left" w:pos="1320"/>
+        </w:tabs>
+        <w:rPr>
+          <w:sz w:val="24"/>
+          <w:szCs w:val="24"/>
+        </w:rPr>
+      </w:pPr>
+      <w:r>
+        <w:rPr>
+          <w:sz w:val="24"/>
+          <w:szCs w:val="24"/>
+        </w:rPr>
+        <w:t>Check If Domain Name Is Correct And Press Ok.</w:t>
+      </w:r>
+    </w:p>
+    <w:p>
+      <w:pPr>
+        <w:pStyle w:val="ListParagraph"/>
+        <w:tabs>
+          <w:tab w:val="left" w:pos="1320"/>
+        </w:tabs>
+        <w:rPr>
+          <w:sz w:val="24"/>
+          <w:szCs w:val="24"/>
+        </w:rPr>
+      </w:pPr>
+    </w:p>
+    <w:p>
+      <w:pPr>
+        <w:pStyle w:val="ListParagraph"/>
+        <w:tabs>
+          <w:tab w:val="left" w:pos="1320"/>
+        </w:tabs>
+        <w:rPr>
+          <w:sz w:val="24"/>
+          <w:szCs w:val="24"/>
+        </w:rPr>
+      </w:pPr>
+    </w:p>
+    <w:p>
+      <w:pPr>
+        <w:pStyle w:val="ListParagraph"/>
+        <w:tabs>
+          <w:tab w:val="left" w:pos="1320"/>
+        </w:tabs>
+        <w:rPr>
+          <w:sz w:val="24"/>
+          <w:szCs w:val="24"/>
+        </w:rPr>
+      </w:pPr>
+      <w:r>
+        <w:rPr>
+          <w:sz w:val="24"/>
+          <w:szCs w:val="24"/>
+        </w:rPr>
+        <w:drawing>
+          <wp:inline distT="0" distB="0" distL="0" distR="0" wp14:anchorId="1486E83E" wp14:editId="7311E20C">
+            <wp:extent cx="5137150" cy="2686389"/>
+            <wp:effectExtent l="0" t="0" r="6350" b="0"/>
+            <wp:docPr id="1418913582" name="Picture 1"/>
+            <wp:cNvGraphicFramePr>
+              <a:graphicFrameLocks xmlns:a="http://schemas.openxmlformats.org/drawingml/2006/main" noChangeAspect="1"/>
+            </wp:cNvGraphicFramePr>
+            <a:graphic xmlns:a="http://schemas.openxmlformats.org/drawingml/2006/main">
+              <a:graphicData uri="http://schemas.openxmlformats.org/drawingml/2006/picture">
+                <pic:pic xmlns:pic="http://schemas.openxmlformats.org/drawingml/2006/picture">
+                  <pic:nvPicPr>
+                    <pic:cNvPr id="1418913582" name=""/>
+                    <pic:cNvPicPr/>
+                  </pic:nvPicPr>
+                  <pic:blipFill rotWithShape="1">
+                    <a:blip r:embed="rId10"/>
+                    <a:srcRect t="21146" b="19445"/>
+                    <a:stretch/>
+                  </pic:blipFill>
+                  <pic:spPr bwMode="auto">
+                    <a:xfrm>
+                      <a:off x="0" y="0"/>
+                      <a:ext cx="5145047" cy="2690519"/>
+                    </a:xfrm>
+                    <a:prstGeom prst="rect">
+                      <a:avLst/>
+                    </a:prstGeom>
+                    <a:ln>
+                      <a:noFill/>
+                    </a:ln>
+                    <a:extLst>
+                      <a:ext uri="{53640926-AAD7-44D8-BBD7-CCE9431645EC}">
+                        <a14:shadowObscured xmlns:a14="http://schemas.microsoft.com/office/drawing/2010/main"/>
+                      </a:ext>
+                    </a:extLst>
+                  </pic:spPr>
+                </pic:pic>
+              </a:graphicData>
+            </a:graphic>
+          </wp:inline>
+        </w:drawing>
+      </w:r>
+    </w:p>
+    <w:p>
+      <w:pPr>
+        <w:pStyle w:val="ListParagraph"/>
+        <w:numPr>
+          <w:ilvl w:val="0"/>
+          <w:numId w:val="38"/>
+        </w:numPr>
+        <w:tabs>
+          <w:tab w:val="left" w:pos="1320"/>
+        </w:tabs>
+        <w:rPr>
+          <w:sz w:val="24"/>
+          <w:szCs w:val="24"/>
+        </w:rPr>
+      </w:pPr>
+      <w:r>
+        <w:rPr>
+          <w:sz w:val="24"/>
+          <w:szCs w:val="24"/>
+        </w:rPr>
+        <w:lastRenderedPageBreak/>
         <w:t>Write the required lines into the main.cf file in the /etc/postfix/ folder</w:t>
       </w:r>
     </w:p>
@@ -488,7 +821,7 @@
           <w:noProof/>
         </w:rPr>
         <w:drawing>
-          <wp:inline distT="0" distB="0" distL="0" distR="0" wp14:anchorId="667AD950" wp14:editId="472506ED">
+          <wp:inline distT="0" distB="0" distL="0" distR="0" wp14:anchorId="667AD950" wp14:editId="7CEED404">
             <wp:extent cx="5731510" cy="3138805"/>
             <wp:effectExtent l="0" t="0" r="2540" b="4445"/>
             <wp:docPr id="290144415" name="Picture 4" descr="A screenshot of a computer&#10;&#10;Description automatically generated"/>
@@ -505,7 +838,7 @@
                     </pic:cNvPicPr>
                   </pic:nvPicPr>
                   <pic:blipFill>
-                    <a:blip r:embed="rId8" cstate="print">
+                    <a:blip r:embed="rId11" cstate="print">
                       <a:extLst>
                         <a:ext uri="{28A0092B-C50C-407E-A947-70E740481C1C}">
                           <a14:useLocalDpi xmlns:a14="http://schemas.microsoft.com/office/drawing/2010/main" val="0"/>
@@ -552,78 +885,6 @@
     <w:p>
       <w:pPr>
         <w:pStyle w:val="ListParagraph"/>
-        <w:tabs>
-          <w:tab w:val="left" w:pos="1320"/>
-        </w:tabs>
-        <w:rPr>
-          <w:sz w:val="24"/>
-          <w:szCs w:val="24"/>
-        </w:rPr>
-      </w:pPr>
-    </w:p>
-    <w:p>
-      <w:pPr>
-        <w:pStyle w:val="ListParagraph"/>
-        <w:tabs>
-          <w:tab w:val="left" w:pos="1320"/>
-        </w:tabs>
-        <w:rPr>
-          <w:sz w:val="24"/>
-          <w:szCs w:val="24"/>
-        </w:rPr>
-      </w:pPr>
-    </w:p>
-    <w:p>
-      <w:pPr>
-        <w:pStyle w:val="ListParagraph"/>
-        <w:tabs>
-          <w:tab w:val="left" w:pos="1320"/>
-        </w:tabs>
-        <w:rPr>
-          <w:sz w:val="24"/>
-          <w:szCs w:val="24"/>
-        </w:rPr>
-      </w:pPr>
-    </w:p>
-    <w:p>
-      <w:pPr>
-        <w:pStyle w:val="ListParagraph"/>
-        <w:tabs>
-          <w:tab w:val="left" w:pos="1320"/>
-        </w:tabs>
-        <w:rPr>
-          <w:sz w:val="24"/>
-          <w:szCs w:val="24"/>
-        </w:rPr>
-      </w:pPr>
-    </w:p>
-    <w:p>
-      <w:pPr>
-        <w:pStyle w:val="ListParagraph"/>
-        <w:tabs>
-          <w:tab w:val="left" w:pos="1320"/>
-        </w:tabs>
-        <w:rPr>
-          <w:sz w:val="24"/>
-          <w:szCs w:val="24"/>
-        </w:rPr>
-      </w:pPr>
-    </w:p>
-    <w:p>
-      <w:pPr>
-        <w:pStyle w:val="ListParagraph"/>
-        <w:tabs>
-          <w:tab w:val="left" w:pos="1320"/>
-        </w:tabs>
-        <w:rPr>
-          <w:sz w:val="24"/>
-          <w:szCs w:val="24"/>
-        </w:rPr>
-      </w:pPr>
-    </w:p>
-    <w:p>
-      <w:pPr>
-        <w:pStyle w:val="ListParagraph"/>
         <w:numPr>
           <w:ilvl w:val="0"/>
           <w:numId w:val="38"/>
@@ -641,7 +902,6 @@
           <w:sz w:val="24"/>
           <w:szCs w:val="24"/>
         </w:rPr>
-        <w:lastRenderedPageBreak/>
         <w:t>Write the following into the sasl_passwd file:</w:t>
       </w:r>
     </w:p>
@@ -673,7 +933,7 @@
           <w:noProof/>
         </w:rPr>
         <w:drawing>
-          <wp:inline distT="0" distB="0" distL="0" distR="0" wp14:anchorId="0A3811B7" wp14:editId="71E0CB6E">
+          <wp:inline distT="0" distB="0" distL="0" distR="0" wp14:anchorId="0A3811B7" wp14:editId="48123101">
             <wp:extent cx="5731510" cy="3164840"/>
             <wp:effectExtent l="0" t="0" r="2540" b="0"/>
             <wp:docPr id="1845177070" name="Picture 5" descr="A screenshot of a computer&#10;&#10;Description automatically generated"/>
@@ -690,7 +950,7 @@
                     </pic:cNvPicPr>
                   </pic:nvPicPr>
                   <pic:blipFill>
-                    <a:blip r:embed="rId9" cstate="print">
+                    <a:blip r:embed="rId12" cstate="print">
                       <a:extLst>
                         <a:ext uri="{28A0092B-C50C-407E-A947-70E740481C1C}">
                           <a14:useLocalDpi xmlns:a14="http://schemas.microsoft.com/office/drawing/2010/main" val="0"/>
@@ -768,6 +1028,30 @@
     <w:p>
       <w:pPr>
         <w:pStyle w:val="ListParagraph"/>
+        <w:tabs>
+          <w:tab w:val="left" w:pos="1320"/>
+        </w:tabs>
+        <w:rPr>
+          <w:sz w:val="24"/>
+          <w:szCs w:val="24"/>
+        </w:rPr>
+      </w:pPr>
+    </w:p>
+    <w:p>
+      <w:pPr>
+        <w:pStyle w:val="ListParagraph"/>
+        <w:tabs>
+          <w:tab w:val="left" w:pos="1320"/>
+        </w:tabs>
+        <w:rPr>
+          <w:sz w:val="24"/>
+          <w:szCs w:val="24"/>
+        </w:rPr>
+      </w:pPr>
+    </w:p>
+    <w:p>
+      <w:pPr>
+        <w:pStyle w:val="ListParagraph"/>
         <w:numPr>
           <w:ilvl w:val="0"/>
           <w:numId w:val="38"/>
@@ -785,6 +1069,95 @@
           <w:sz w:val="24"/>
           <w:szCs w:val="24"/>
         </w:rPr>
+        <w:lastRenderedPageBreak/>
+        <w:t>Convert The sasl_passwd File Into A Database File Using sudo postmap /etc/postfix/sasl/sasl_passwd Command</w:t>
+      </w:r>
+    </w:p>
+    <w:p>
+      <w:pPr>
+        <w:pStyle w:val="ListParagraph"/>
+        <w:tabs>
+          <w:tab w:val="left" w:pos="1320"/>
+        </w:tabs>
+        <w:rPr>
+          <w:sz w:val="24"/>
+          <w:szCs w:val="24"/>
+        </w:rPr>
+      </w:pPr>
+      <w:r>
+        <w:rPr>
+          <w:sz w:val="24"/>
+          <w:szCs w:val="24"/>
+        </w:rPr>
+        <w:drawing>
+          <wp:inline distT="0" distB="0" distL="0" distR="0" wp14:anchorId="7E0F7080" wp14:editId="12211069">
+            <wp:extent cx="5731510" cy="1779905"/>
+            <wp:effectExtent l="0" t="0" r="2540" b="0"/>
+            <wp:docPr id="631320164" name="Picture 1" descr="A screenshot of a computer&#10;&#10;Description automatically generated"/>
+            <wp:cNvGraphicFramePr>
+              <a:graphicFrameLocks xmlns:a="http://schemas.openxmlformats.org/drawingml/2006/main" noChangeAspect="1"/>
+            </wp:cNvGraphicFramePr>
+            <a:graphic xmlns:a="http://schemas.openxmlformats.org/drawingml/2006/main">
+              <a:graphicData uri="http://schemas.openxmlformats.org/drawingml/2006/picture">
+                <pic:pic xmlns:pic="http://schemas.openxmlformats.org/drawingml/2006/picture">
+                  <pic:nvPicPr>
+                    <pic:cNvPr id="631320164" name="Picture 1" descr="A screenshot of a computer&#10;&#10;Description automatically generated"/>
+                    <pic:cNvPicPr/>
+                  </pic:nvPicPr>
+                  <pic:blipFill>
+                    <a:blip r:embed="rId13"/>
+                    <a:stretch>
+                      <a:fillRect/>
+                    </a:stretch>
+                  </pic:blipFill>
+                  <pic:spPr>
+                    <a:xfrm>
+                      <a:off x="0" y="0"/>
+                      <a:ext cx="5731510" cy="1779905"/>
+                    </a:xfrm>
+                    <a:prstGeom prst="rect">
+                      <a:avLst/>
+                    </a:prstGeom>
+                  </pic:spPr>
+                </pic:pic>
+              </a:graphicData>
+            </a:graphic>
+          </wp:inline>
+        </w:drawing>
+      </w:r>
+    </w:p>
+    <w:p>
+      <w:pPr>
+        <w:pStyle w:val="ListParagraph"/>
+        <w:tabs>
+          <w:tab w:val="left" w:pos="1320"/>
+        </w:tabs>
+        <w:rPr>
+          <w:sz w:val="24"/>
+          <w:szCs w:val="24"/>
+        </w:rPr>
+      </w:pPr>
+    </w:p>
+    <w:p>
+      <w:pPr>
+        <w:pStyle w:val="ListParagraph"/>
+        <w:numPr>
+          <w:ilvl w:val="0"/>
+          <w:numId w:val="38"/>
+        </w:numPr>
+        <w:tabs>
+          <w:tab w:val="left" w:pos="1320"/>
+        </w:tabs>
+        <w:rPr>
+          <w:sz w:val="24"/>
+          <w:szCs w:val="24"/>
+        </w:rPr>
+      </w:pPr>
+      <w:r>
+        <w:rPr>
+          <w:sz w:val="24"/>
+          <w:szCs w:val="24"/>
+        </w:rPr>
         <w:t>After reloading postfix, run the following command to send a mail:</w:t>
       </w:r>
     </w:p>
@@ -808,10 +1181,7 @@
         </w:tabs>
       </w:pPr>
       <w:r>
-        <w:t xml:space="preserve">echo </w:t>
-      </w:r>
-      <w:r>
-        <w:t xml:space="preserve">“&lt;Message&gt;” | mail </w:t>
+        <w:t xml:space="preserve">echo “&lt;Message&gt;” | mail </w:t>
       </w:r>
       <w:r>
         <w:t>-s “&lt;title&gt;” &lt;email-address&gt; command</w:t>
@@ -821,7 +1191,7 @@
           <w:noProof/>
         </w:rPr>
         <w:drawing>
-          <wp:inline distT="0" distB="0" distL="0" distR="0" wp14:anchorId="0959E5D1" wp14:editId="111C11DD">
+          <wp:inline distT="0" distB="0" distL="0" distR="0" wp14:anchorId="0959E5D1" wp14:editId="6509E7E5">
             <wp:extent cx="5731510" cy="2499995"/>
             <wp:effectExtent l="0" t="0" r="2540" b="0"/>
             <wp:docPr id="1550523807" name="Picture 6" descr="A screenshot of a computer&#10;&#10;Description automatically generated"/>
@@ -838,7 +1208,7 @@
                     </pic:cNvPicPr>
                   </pic:nvPicPr>
                   <pic:blipFill>
-                    <a:blip r:embed="rId10" cstate="print">
+                    <a:blip r:embed="rId14" cstate="print">
                       <a:extLst>
                         <a:ext uri="{28A0092B-C50C-407E-A947-70E740481C1C}">
                           <a14:useLocalDpi xmlns:a14="http://schemas.microsoft.com/office/drawing/2010/main" val="0"/>
@@ -876,6 +1246,14 @@
         <w:tabs>
           <w:tab w:val="left" w:pos="1320"/>
         </w:tabs>
+      </w:pPr>
+    </w:p>
+    <w:p>
+      <w:pPr>
+        <w:pStyle w:val="ListParagraph"/>
+        <w:tabs>
+          <w:tab w:val="left" w:pos="1320"/>
+        </w:tabs>
         <w:rPr>
           <w:sz w:val="24"/>
           <w:szCs w:val="24"/>
@@ -885,9 +1263,8 @@
         <w:rPr>
           <w:noProof/>
         </w:rPr>
-        <w:lastRenderedPageBreak/>
         <w:drawing>
-          <wp:inline distT="0" distB="0" distL="0" distR="0" wp14:anchorId="2F25B537" wp14:editId="7D763B28">
+          <wp:inline distT="0" distB="0" distL="0" distR="0" wp14:anchorId="2F25B537" wp14:editId="1474EF38">
             <wp:extent cx="5731510" cy="2753360"/>
             <wp:effectExtent l="0" t="0" r="2540" b="8890"/>
             <wp:docPr id="719910483" name="Picture 7" descr="A screenshot of a computer&#10;&#10;Description automatically generated"/>
@@ -904,7 +1281,7 @@
                     </pic:cNvPicPr>
                   </pic:nvPicPr>
                   <pic:blipFill>
-                    <a:blip r:embed="rId11" cstate="print">
+                    <a:blip r:embed="rId15" cstate="print">
                       <a:extLst>
                         <a:ext uri="{28A0092B-C50C-407E-A947-70E740481C1C}">
                           <a14:useLocalDpi xmlns:a14="http://schemas.microsoft.com/office/drawing/2010/main" val="0"/>
